--- a/table.docx
+++ b/table.docx
@@ -85,7 +85,7 @@
           </w:tcPr>
           <w:p>
             <w:r>
-              <w:t>---</w:t>
+              <w:t>Иванов Николай</w:t>
             </w:r>
           </w:p>
         </w:tc>
@@ -139,7 +139,7 @@
           </w:tcPr>
           <w:p>
             <w:r>
-              <w:t>---</w:t>
+              <w:t>12:50 - 14:20</w:t>
             </w:r>
           </w:p>
         </w:tc>
@@ -149,7 +149,7 @@
           </w:tcPr>
           <w:p>
             <w:r>
-              <w:t>---</w:t>
+              <w:t>Иванов Николай</w:t>
             </w:r>
           </w:p>
         </w:tc>
